--- a/Syllabus/Syllabus_ Introduction to Computation for Social Sciences.docx
+++ b/Syllabus/Syllabus_ Introduction to Computation for Social Sciences.docx
@@ -2303,24 +2303,7 @@
           <w:sz w:val="22"/>
           <w:szCs w:val="22"/>
         </w:rPr>
-        <w:t xml:space="preserve">Lecture: </w:t>
-      </w:r>
-      <w:r>
-        <w:rPr>
-          <w:b/>
-          <w:bCs/>
-          <w:sz w:val="22"/>
-          <w:szCs w:val="22"/>
-        </w:rPr>
-        <w:t>Sorting Algorithms</w:t>
-      </w:r>
-      <w:r>
-        <w:rPr>
-          <w:b w:val="false"/>
-          <w:bCs w:val="false"/>
-          <w:sz w:val="22"/>
-          <w:szCs w:val="22"/>
-        </w:rPr>
+        <w:t>Lecture: Sorting Algorithms</w:t>
         <w:br/>
       </w:r>
       <w:r>
@@ -2369,7 +2352,16 @@
           <w:sz w:val="22"/>
           <w:szCs w:val="22"/>
         </w:rPr>
-        <w:t>Exercise: Runtime analysis</w:t>
+        <w:t xml:space="preserve">Exercise: </w:t>
+      </w:r>
+      <w:r>
+        <w:rPr>
+          <w:i w:val="false"/>
+          <w:iCs w:val="false"/>
+          <w:sz w:val="22"/>
+          <w:szCs w:val="22"/>
+        </w:rPr>
+        <w:t>Sorting Algorithms</w:t>
       </w:r>
     </w:p>
     <w:p>
@@ -2466,25 +2458,7 @@
           <w:sz w:val="22"/>
           <w:szCs w:val="22"/>
         </w:rPr>
-        <w:t xml:space="preserve">Lecture: </w:t>
-      </w:r>
-      <w:r>
-        <w:rPr>
-          <w:b/>
-          <w:bCs/>
-          <w:sz w:val="22"/>
-          <w:szCs w:val="22"/>
-        </w:rPr>
-        <w:t xml:space="preserve">Time Complexity </w:t>
-      </w:r>
-      <w:r>
-        <w:rPr>
-          <w:b w:val="false"/>
-          <w:bCs w:val="false"/>
-          <w:sz w:val="22"/>
-          <w:szCs w:val="22"/>
-        </w:rPr>
-        <w:t>(11.12)</w:t>
+        <w:t>Lecture: Time Complexity</w:t>
         <w:br/>
         <w:t>Runtime analysis; Asymptotic notation; Applications to search and sorting</w:t>
         <w:br/>
@@ -2686,7 +2660,16 @@
           <w:sz w:val="22"/>
           <w:szCs w:val="22"/>
         </w:rPr>
-        <w:t>Exercise: Q&amp;A</w:t>
+        <w:t xml:space="preserve">Exercise: </w:t>
+      </w:r>
+      <w:r>
+        <w:rPr>
+          <w:i w:val="false"/>
+          <w:iCs w:val="false"/>
+          <w:sz w:val="22"/>
+          <w:szCs w:val="22"/>
+        </w:rPr>
+        <w:t>Algorithmic complexity</w:t>
       </w:r>
     </w:p>
     <w:p>
@@ -4500,8 +4483,8 @@
       <w:szCs w:val="22"/>
     </w:rPr>
   </w:style>
-  <w:style w:type="character" w:styleId="Bulletsuser">
-    <w:name w:val="Bullets (user)"/>
+  <w:style w:type="character" w:styleId="Bullets">
+    <w:name w:val="Bullets"/>
     <w:qFormat/>
     <w:rPr>
       <w:rFonts w:ascii="OpenSymbol" w:hAnsi="OpenSymbol" w:eastAsia="OpenSymbol" w:cs="OpenSymbol"/>
@@ -4521,8 +4504,8 @@
       <w:u w:val="single"/>
     </w:rPr>
   </w:style>
-  <w:style w:type="character" w:styleId="Bullets">
-    <w:name w:val="Bullets"/>
+  <w:style w:type="character" w:styleId="Bulletsuser">
+    <w:name w:val="Bullets (user)"/>
     <w:qFormat/>
     <w:rPr>
       <w:rFonts w:ascii="OpenSymbol" w:hAnsi="OpenSymbol" w:eastAsia="OpenSymbol" w:cs="OpenSymbol"/>

--- a/Syllabus/Syllabus_ Introduction to Computation for Social Sciences.docx
+++ b/Syllabus/Syllabus_ Introduction to Computation for Social Sciences.docx
@@ -2352,16 +2352,7 @@
           <w:sz w:val="22"/>
           <w:szCs w:val="22"/>
         </w:rPr>
-        <w:t xml:space="preserve">Exercise: </w:t>
-      </w:r>
-      <w:r>
-        <w:rPr>
-          <w:i w:val="false"/>
-          <w:iCs w:val="false"/>
-          <w:sz w:val="22"/>
-          <w:szCs w:val="22"/>
-        </w:rPr>
-        <w:t>Sorting Algorithms</w:t>
+        <w:t>Exercise: Sorting Algorithms</w:t>
       </w:r>
     </w:p>
     <w:p>
@@ -2660,16 +2651,7 @@
           <w:sz w:val="22"/>
           <w:szCs w:val="22"/>
         </w:rPr>
-        <w:t xml:space="preserve">Exercise: </w:t>
-      </w:r>
-      <w:r>
-        <w:rPr>
-          <w:i w:val="false"/>
-          <w:iCs w:val="false"/>
-          <w:sz w:val="22"/>
-          <w:szCs w:val="22"/>
-        </w:rPr>
-        <w:t>Algorithmic complexity</w:t>
+        <w:t>Exercise: Algorithmic complexity</w:t>
       </w:r>
     </w:p>
     <w:p>
@@ -2868,7 +2850,16 @@
           <w:sz w:val="22"/>
           <w:szCs w:val="22"/>
         </w:rPr>
-        <w:t>Exercise: AWK</w:t>
+        <w:t xml:space="preserve">Exercise: </w:t>
+      </w:r>
+      <w:r>
+        <w:rPr>
+          <w:i w:val="false"/>
+          <w:iCs w:val="false"/>
+          <w:sz w:val="22"/>
+          <w:szCs w:val="22"/>
+        </w:rPr>
+        <w:t>Recap on Theoretical Computer Science</w:t>
       </w:r>
     </w:p>
     <w:p>
@@ -4483,8 +4474,8 @@
       <w:szCs w:val="22"/>
     </w:rPr>
   </w:style>
-  <w:style w:type="character" w:styleId="Bullets">
-    <w:name w:val="Bullets"/>
+  <w:style w:type="character" w:styleId="Bulletsuser">
+    <w:name w:val="Bullets (user)"/>
     <w:qFormat/>
     <w:rPr>
       <w:rFonts w:ascii="OpenSymbol" w:hAnsi="OpenSymbol" w:eastAsia="OpenSymbol" w:cs="OpenSymbol"/>
@@ -4504,8 +4495,8 @@
       <w:u w:val="single"/>
     </w:rPr>
   </w:style>
-  <w:style w:type="character" w:styleId="Bulletsuser">
-    <w:name w:val="Bullets (user)"/>
+  <w:style w:type="character" w:styleId="Bullets">
+    <w:name w:val="Bullets"/>
     <w:qFormat/>
     <w:rPr>
       <w:rFonts w:ascii="OpenSymbol" w:hAnsi="OpenSymbol" w:eastAsia="OpenSymbol" w:cs="OpenSymbol"/>
